--- a/Lab2.docx
+++ b/Lab2.docx
@@ -236,7 +236,7 @@
           <w:sz w:val="40"/>
           <w:szCs w:val="40"/>
         </w:rPr>
-        <w:t>Assignment-1</w:t>
+        <w:t>Assignment-2</w:t>
       </w:r>
       <w:r>
         <w:rPr>
@@ -431,7 +431,17 @@
           <w:sz w:val="32"/>
           <w:szCs w:val="32"/>
         </w:rPr>
-        <w:t xml:space="preserve">06 </w:t>
+        <w:t>17</w:t>
+      </w:r>
+      <w:r>
+        <w:rPr>
+          <w:rFonts w:ascii="Calibri" w:hAnsi="Calibri" w:cs="Calibri"/>
+          <w:b/>
+          <w:bCs/>
+          <w:sz w:val="32"/>
+          <w:szCs w:val="32"/>
+        </w:rPr>
+        <w:t xml:space="preserve"> </w:t>
       </w:r>
       <w:r>
         <w:rPr>
@@ -716,12 +726,6 @@
                 <w:webHidden/>
               </w:rPr>
               <w:tab/>
-            </w:r>
-            <w:r>
-              <w:rPr>
-                <w:noProof/>
-                <w:webHidden/>
-              </w:rPr>
               <w:t>4</w:t>
             </w:r>
           </w:hyperlink>
@@ -821,13 +825,7 @@
             <w:fldChar w:fldCharType="end"/>
           </w:r>
           <w:r>
-            <w:t xml:space="preserve"> </w:t>
-          </w:r>
-          <w:r>
-            <w:t>Defining default Rows and Columns</w:t>
-          </w:r>
-          <w:r>
-            <w:t xml:space="preserve"> </w:t>
+            <w:t xml:space="preserve"> Defining default Rows and Columns </w:t>
           </w:r>
           <w:hyperlink w:anchor="_Toc176254990" w:history="1">
             <w:r>
@@ -1009,8 +1007,6 @@
             </w:rPr>
             <w:t xml:space="preserve"> </w:t>
           </w:r>
-          <w:bookmarkStart w:id="0" w:name="_GoBack"/>
-          <w:bookmarkEnd w:id="0"/>
         </w:p>
         <w:p/>
         <w:p/>
@@ -1044,7 +1040,7 @@
           <w:bCs/>
         </w:rPr>
       </w:pPr>
-      <w:bookmarkStart w:id="1" w:name="_Toc176254987"/>
+      <w:bookmarkStart w:id="0" w:name="_Toc176254987"/>
     </w:p>
     <w:p>
       <w:pPr>
@@ -1189,19 +1185,47 @@
         </w:rPr>
         <w:t>Steps</w:t>
       </w:r>
+      <w:bookmarkEnd w:id="0"/>
+    </w:p>
+    <w:p>
+      <w:pPr>
+        <w:pStyle w:val="Heading2"/>
+        <w:rPr>
+          <w:rFonts w:ascii="Calibri" w:hAnsi="Calibri" w:cs="Calibri"/>
+          <w:b/>
+          <w:bCs/>
+          <w:color w:val="auto"/>
+        </w:rPr>
+      </w:pPr>
+      <w:bookmarkStart w:id="1" w:name="_Toc176254988"/>
+      <w:r>
+        <w:rPr>
+          <w:rFonts w:ascii="Calibri" w:hAnsi="Calibri" w:cs="Calibri"/>
+          <w:b/>
+          <w:bCs/>
+          <w:color w:val="auto"/>
+        </w:rPr>
+        <w:t>Step</w:t>
+      </w:r>
+      <w:r>
+        <w:rPr>
+          <w:rFonts w:ascii="Calibri" w:hAnsi="Calibri" w:cs="Calibri"/>
+          <w:b/>
+          <w:bCs/>
+          <w:color w:val="auto"/>
+        </w:rPr>
+        <w:t>-1</w:t>
+      </w:r>
       <w:bookmarkEnd w:id="1"/>
-    </w:p>
-    <w:p>
-      <w:pPr>
-        <w:pStyle w:val="Heading2"/>
+      <w:r>
         <w:rPr>
           <w:rFonts w:ascii="Calibri" w:hAnsi="Calibri" w:cs="Calibri"/>
           <w:b/>
           <w:bCs/>
           <w:color w:val="auto"/>
         </w:rPr>
-      </w:pPr>
-      <w:bookmarkStart w:id="2" w:name="_Toc176254988"/>
+        <w:t xml:space="preserve">: Creating </w:t>
+      </w:r>
       <w:r>
         <w:rPr>
           <w:rFonts w:ascii="Calibri" w:hAnsi="Calibri" w:cs="Calibri"/>
@@ -1209,26 +1233,7 @@
           <w:bCs/>
           <w:color w:val="auto"/>
         </w:rPr>
-        <w:t>Step</w:t>
-      </w:r>
-      <w:r>
-        <w:rPr>
-          <w:rFonts w:ascii="Calibri" w:hAnsi="Calibri" w:cs="Calibri"/>
-          <w:b/>
-          <w:bCs/>
-          <w:color w:val="auto"/>
-        </w:rPr>
-        <w:t>-1</w:t>
-      </w:r>
-      <w:bookmarkEnd w:id="2"/>
-      <w:r>
-        <w:rPr>
-          <w:rFonts w:ascii="Calibri" w:hAnsi="Calibri" w:cs="Calibri"/>
-          <w:b/>
-          <w:bCs/>
-          <w:color w:val="auto"/>
-        </w:rPr>
-        <w:t>: Creating the table</w:t>
+        <w:t>a layout and buttons</w:t>
       </w:r>
     </w:p>
     <w:p>
@@ -1253,16 +1258,24 @@
         </w:rPr>
         <w:t>Source Code:</w:t>
       </w:r>
-    </w:p>
-    <w:p>
-      <w:pPr>
-        <w:keepNext/>
-      </w:pPr>
-      <w:r>
+      <w:r>
+        <w:rPr>
+          <w:b/>
+          <w:sz w:val="25"/>
+        </w:rPr>
+        <w:t xml:space="preserve"> </w:t>
+      </w:r>
+      <w:r>
+        <w:rPr>
+          <w:b/>
+          <w:noProof/>
+          <w:sz w:val="25"/>
+          <w:lang w:val="en-US"/>
+        </w:rPr>
         <w:drawing>
-          <wp:inline distT="0" distB="0" distL="0" distR="0" wp14:anchorId="7D5C4664" wp14:editId="4096F33B">
-            <wp:extent cx="6303122" cy="4030980"/>
-            <wp:effectExtent l="0" t="0" r="2540" b="7620"/>
+          <wp:inline distT="0" distB="0" distL="0" distR="0" wp14:anchorId="1939719D" wp14:editId="16F83502">
+            <wp:extent cx="6652260" cy="3749040"/>
+            <wp:effectExtent l="0" t="0" r="0" b="3810"/>
             <wp:docPr id="1" name="Picture 1"/>
             <wp:cNvGraphicFramePr>
               <a:graphicFrameLocks xmlns:a="http://schemas.openxmlformats.org/drawingml/2006/main" noChangeAspect="1"/>
@@ -1283,7 +1296,7 @@
                   <pic:spPr>
                     <a:xfrm>
                       <a:off x="0" y="0"/>
-                      <a:ext cx="6315487" cy="4038888"/>
+                      <a:ext cx="6656253" cy="3751290"/>
                     </a:xfrm>
                     <a:prstGeom prst="rect">
                       <a:avLst/>
@@ -1298,6 +1311,11 @@
     </w:p>
     <w:p>
       <w:pPr>
+        <w:keepNext/>
+      </w:pPr>
+    </w:p>
+    <w:p>
+      <w:pPr>
         <w:pStyle w:val="Caption"/>
         <w:rPr>
           <w:sz w:val="20"/>
@@ -1307,7 +1325,19 @@
         <w:rPr>
           <w:sz w:val="20"/>
         </w:rPr>
-        <w:t xml:space="preserve">                                                                 </w:t>
+        <w:t xml:space="preserve">                               </w:t>
+      </w:r>
+      <w:r>
+        <w:rPr>
+          <w:sz w:val="20"/>
+        </w:rPr>
+        <w:t xml:space="preserve">                    </w:t>
+      </w:r>
+      <w:r>
+        <w:rPr>
+          <w:sz w:val="20"/>
+        </w:rPr>
+        <w:t xml:space="preserve">  </w:t>
       </w:r>
       <w:r>
         <w:rPr>
@@ -1356,7 +1386,7 @@
         <w:rPr>
           <w:sz w:val="20"/>
         </w:rPr>
-        <w:t>table-1</w:t>
+        <w:t>layout for the Cat Selector</w:t>
       </w:r>
     </w:p>
     <w:p/>
@@ -1449,19 +1479,47 @@
       <w:pPr>
         <w:keepNext/>
         <w:spacing w:after="160" w:line="259" w:lineRule="auto"/>
-      </w:pPr>
-      <w:r>
-        <w:rPr>
-          <w:rFonts w:ascii="Calibri" w:hAnsi="Calibri" w:cs="Calibri"/>
-          <w:b/>
-          <w:bCs/>
+        <w:rPr>
+          <w:rFonts w:ascii="Calibri" w:hAnsi="Calibri" w:cs="Calibri"/>
+          <w:b/>
+          <w:bCs/>
+          <w:noProof/>
+          <w:u w:val="single"/>
+          <w:lang w:val="en-US"/>
+        </w:rPr>
+      </w:pPr>
+      <w:r>
+        <w:rPr>
+          <w:rFonts w:ascii="Calibri" w:hAnsi="Calibri" w:cs="Calibri"/>
+          <w:b/>
+          <w:bCs/>
+          <w:noProof/>
+          <w:u w:val="single"/>
+          <w:lang w:val="en-US"/>
         </w:rPr>
         <w:lastRenderedPageBreak/>
+        <w:t>Styles for the layout and buttons</w:t>
+      </w:r>
+    </w:p>
+    <w:p>
+      <w:pPr>
+        <w:keepNext/>
+        <w:spacing w:after="160" w:line="259" w:lineRule="auto"/>
+        <w:rPr>
+          <w:u w:val="single"/>
+        </w:rPr>
+      </w:pPr>
+      <w:r>
+        <w:rPr>
+          <w:noProof/>
+          <w:u w:val="single"/>
+          <w:lang w:val="en-US"/>
+        </w:rPr>
         <w:drawing>
-          <wp:inline distT="0" distB="0" distL="0" distR="0" wp14:anchorId="1702400E" wp14:editId="260ABD00">
-            <wp:extent cx="6385560" cy="3630155"/>
-            <wp:effectExtent l="0" t="0" r="0" b="8890"/>
-            <wp:docPr id="3" name="Picture 3"/>
+          <wp:inline distT="0" distB="0" distL="0" distR="0" wp14:anchorId="30A91138" wp14:editId="75F45247">
+            <wp:extent cx="6461760" cy="3398520"/>
+            <wp:effectExtent l="0" t="0" r="0" b="0"/>
+            <wp:docPr id="5" name="Picture 5"/>
             <wp:cNvGraphicFramePr>
               <a:graphicFrameLocks xmlns:a="http://schemas.openxmlformats.org/drawingml/2006/main" noChangeAspect="1"/>
             </wp:cNvGraphicFramePr>
@@ -1481,7 +1539,7 @@
                   <pic:spPr>
                     <a:xfrm>
                       <a:off x="0" y="0"/>
-                      <a:ext cx="6386878" cy="3630904"/>
+                      <a:ext cx="6460330" cy="3397768"/>
                     </a:xfrm>
                     <a:prstGeom prst="rect">
                       <a:avLst/>
@@ -1510,10 +1568,7 @@
         </w:r>
       </w:fldSimple>
       <w:r>
-        <w:t xml:space="preserve">: Creating </w:t>
-      </w:r>
-      <w:r>
-        <w:t>rows and columns</w:t>
+        <w:t>: Styling for Cat Selector</w:t>
       </w:r>
     </w:p>
     <w:p/>
@@ -1522,11 +1577,15 @@
         <w:keepNext/>
       </w:pPr>
       <w:r>
+        <w:rPr>
+          <w:noProof/>
+          <w:lang w:val="en-US"/>
+        </w:rPr>
         <w:drawing>
-          <wp:inline distT="0" distB="0" distL="0" distR="0" wp14:anchorId="685850CB" wp14:editId="1C2136FE">
-            <wp:extent cx="6385560" cy="3413760"/>
-            <wp:effectExtent l="0" t="0" r="0" b="0"/>
-            <wp:docPr id="10" name="Picture 10"/>
+          <wp:inline distT="0" distB="0" distL="0" distR="0" wp14:anchorId="09664506" wp14:editId="29DCB8BB">
+            <wp:extent cx="6618928" cy="3457966"/>
+            <wp:effectExtent l="0" t="0" r="0" b="9525"/>
+            <wp:docPr id="4" name="Picture 4"/>
             <wp:cNvGraphicFramePr>
               <a:graphicFrameLocks xmlns:a="http://schemas.openxmlformats.org/drawingml/2006/main" noChangeAspect="1"/>
             </wp:cNvGraphicFramePr>
@@ -1546,7 +1605,7 @@
                   <pic:spPr>
                     <a:xfrm>
                       <a:off x="0" y="0"/>
-                      <a:ext cx="6389801" cy="3416027"/>
+                      <a:ext cx="6621932" cy="3459535"/>
                     </a:xfrm>
                     <a:prstGeom prst="rect">
                       <a:avLst/>
@@ -1584,47 +1643,59 @@
         <w:t xml:space="preserve"> </w:t>
       </w:r>
       <w:r>
-        <w:t>Using Logic to the file</w:t>
-      </w:r>
-    </w:p>
-    <w:p>
-      <w:pPr>
-        <w:rPr>
-          <w:b/>
-        </w:rPr>
-      </w:pPr>
+        <w:t>Styling for Cat Select</w:t>
+      </w:r>
+      <w:r>
+        <w:t>or</w:t>
+      </w:r>
+    </w:p>
+    <w:p>
+      <w:pPr>
+        <w:rPr>
+          <w:b/>
+          <w:u w:val="single"/>
+        </w:rPr>
+      </w:pPr>
+      <w:r>
+        <w:rPr>
+          <w:b/>
+          <w:u w:val="single"/>
+        </w:rPr>
+        <w:lastRenderedPageBreak/>
+        <w:t xml:space="preserve">Logic </w:t>
+      </w:r>
       <w:proofErr w:type="gramStart"/>
       <w:r>
         <w:rPr>
           <w:b/>
-        </w:rPr>
-        <w:lastRenderedPageBreak/>
-        <w:t>Output</w:t>
-      </w:r>
-      <w:r>
-        <w:rPr>
-          <w:b/>
-        </w:rPr>
-        <w:t xml:space="preserve"> </w:t>
-      </w:r>
-      <w:r>
-        <w:rPr>
-          <w:b/>
-        </w:rPr>
-        <w:t>:</w:t>
+          <w:u w:val="single"/>
+        </w:rPr>
+        <w:t>For</w:t>
       </w:r>
       <w:proofErr w:type="gramEnd"/>
+      <w:r>
+        <w:rPr>
+          <w:b/>
+          <w:u w:val="single"/>
+        </w:rPr>
+        <w:t xml:space="preserve"> the Program</w:t>
+      </w:r>
     </w:p>
     <w:p>
       <w:pPr>
         <w:keepNext/>
       </w:pPr>
       <w:r>
+        <w:rPr>
+          <w:b/>
+          <w:noProof/>
+          <w:lang w:val="en-US"/>
+        </w:rPr>
         <w:drawing>
-          <wp:inline distT="0" distB="0" distL="0" distR="0" wp14:anchorId="6FE308C2" wp14:editId="094F44F5">
-            <wp:extent cx="6012180" cy="3346812"/>
-            <wp:effectExtent l="0" t="0" r="7620" b="6350"/>
-            <wp:docPr id="11" name="Picture 11"/>
+          <wp:inline distT="0" distB="0" distL="0" distR="0" wp14:anchorId="6A5BFC73" wp14:editId="53F7C302">
+            <wp:extent cx="6567296" cy="3672840"/>
+            <wp:effectExtent l="0" t="0" r="5080" b="3810"/>
+            <wp:docPr id="7" name="Picture 7"/>
             <wp:cNvGraphicFramePr>
               <a:graphicFrameLocks xmlns:a="http://schemas.openxmlformats.org/drawingml/2006/main" noChangeAspect="1"/>
             </wp:cNvGraphicFramePr>
@@ -1644,7 +1715,7 @@
                   <pic:spPr>
                     <a:xfrm>
                       <a:off x="0" y="0"/>
-                      <a:ext cx="6012180" cy="3346812"/>
+                      <a:ext cx="6567296" cy="3672840"/>
                     </a:xfrm>
                     <a:prstGeom prst="rect">
                       <a:avLst/>
@@ -1660,48 +1731,64 @@
     <w:p>
       <w:pPr>
         <w:pStyle w:val="Caption"/>
-        <w:rPr>
-          <w:b/>
-        </w:rPr>
-      </w:pPr>
-      <w:r>
-        <w:t xml:space="preserve">                                    </w:t>
-      </w:r>
-      <w:r>
-        <w:t xml:space="preserve">                              </w:t>
-      </w:r>
-      <w:r>
-        <w:t xml:space="preserve"> Figure </w:t>
-      </w:r>
-      <w:fldSimple w:instr=" SEQ Figure \* ARABIC ">
-        <w:r>
-          <w:rPr>
-            <w:noProof/>
-          </w:rPr>
-          <w:t>4</w:t>
-        </w:r>
-      </w:fldSimple>
-      <w:r>
-        <w:t>: Defining default Rows and Columns</w:t>
-      </w:r>
-    </w:p>
-    <w:p>
-      <w:pPr>
-        <w:rPr>
-          <w:b/>
-        </w:rPr>
-      </w:pPr>
-      <w:r>
-        <w:rPr>
-          <w:b/>
-        </w:rPr>
-        <w:t>Using the Insert Row Button to insert the Rows and Columns</w:t>
-      </w:r>
-      <w:r>
-        <w:rPr>
-          <w:b/>
-        </w:rPr>
-        <w:t xml:space="preserve"> from bottom</w:t>
+        <w:ind w:left="2160" w:firstLine="720"/>
+        <w:rPr>
+          <w:b/>
+        </w:rPr>
+      </w:pPr>
+      <w:r>
+        <w:t xml:space="preserve">Figure </w:t>
+      </w:r>
+      <w:r>
+        <w:fldChar w:fldCharType="begin"/>
+      </w:r>
+      <w:r>
+        <w:instrText xml:space="preserve"> SEQ Figure \* ARABIC </w:instrText>
+      </w:r>
+      <w:r>
+        <w:fldChar w:fldCharType="separate"/>
+      </w:r>
+      <w:r>
+        <w:rPr>
+          <w:noProof/>
+        </w:rPr>
+        <w:t>4</w:t>
+      </w:r>
+      <w:r>
+        <w:rPr>
+          <w:noProof/>
+        </w:rPr>
+        <w:fldChar w:fldCharType="end"/>
+      </w:r>
+      <w:r>
+        <w:t>: Script for the Cat Selector</w:t>
+      </w:r>
+    </w:p>
+    <w:p>
+      <w:pPr>
+        <w:rPr>
+          <w:b/>
+        </w:rPr>
+      </w:pPr>
+    </w:p>
+    <w:p>
+      <w:pPr>
+        <w:rPr>
+          <w:b/>
+        </w:rPr>
+      </w:pPr>
+      <w:proofErr w:type="gramStart"/>
+      <w:r>
+        <w:rPr>
+          <w:b/>
+        </w:rPr>
+        <w:t>Output</w:t>
+      </w:r>
+      <w:r>
+        <w:rPr>
+          <w:b/>
+        </w:rPr>
+        <w:t xml:space="preserve"> </w:t>
       </w:r>
       <w:r>
         <w:rPr>
@@ -1709,17 +1796,23 @@
         </w:rPr>
         <w:t>:</w:t>
       </w:r>
+      <w:proofErr w:type="gramEnd"/>
     </w:p>
     <w:p>
       <w:pPr>
         <w:keepNext/>
       </w:pPr>
       <w:r>
+        <w:rPr>
+          <w:noProof/>
+          <w:lang w:val="en-US"/>
+        </w:rPr>
+        <w:lastRenderedPageBreak/>
         <w:drawing>
-          <wp:inline distT="0" distB="0" distL="0" distR="0" wp14:anchorId="469912C5" wp14:editId="26223CFA">
-            <wp:extent cx="6126480" cy="3461855"/>
-            <wp:effectExtent l="0" t="0" r="7620" b="5715"/>
-            <wp:docPr id="12" name="Picture 12"/>
+          <wp:inline distT="0" distB="0" distL="0" distR="0" wp14:anchorId="63400CC0" wp14:editId="548C2D04">
+            <wp:extent cx="5943600" cy="3114675"/>
+            <wp:effectExtent l="0" t="0" r="0" b="9525"/>
+            <wp:docPr id="6" name="Picture 6"/>
             <wp:cNvGraphicFramePr>
               <a:graphicFrameLocks xmlns:a="http://schemas.openxmlformats.org/drawingml/2006/main" noChangeAspect="1"/>
             </wp:cNvGraphicFramePr>
@@ -1739,7 +1832,7 @@
                   <pic:spPr>
                     <a:xfrm>
                       <a:off x="0" y="0"/>
-                      <a:ext cx="6126480" cy="3461855"/>
+                      <a:ext cx="5943600" cy="3114675"/>
                     </a:xfrm>
                     <a:prstGeom prst="rect">
                       <a:avLst/>
@@ -1755,12 +1848,15 @@
     <w:p>
       <w:pPr>
         <w:pStyle w:val="Caption"/>
-        <w:rPr>
-          <w:b/>
-        </w:rPr>
-      </w:pPr>
-      <w:r>
-        <w:t xml:space="preserve">                                                                  Figure </w:t>
+      </w:pPr>
+      <w:r>
+        <w:t xml:space="preserve">                                    </w:t>
+      </w:r>
+      <w:r>
+        <w:t xml:space="preserve">                              </w:t>
+      </w:r>
+      <w:r>
+        <w:t xml:space="preserve"> Figure </w:t>
       </w:r>
       <w:fldSimple w:instr=" SEQ Figure \* ARABIC ">
         <w:r>
@@ -1774,474 +1870,27 @@
         <w:t xml:space="preserve">: </w:t>
       </w:r>
       <w:r>
-        <w:t xml:space="preserve">Using the Insert Button </w:t>
-      </w:r>
-    </w:p>
-    <w:p>
-      <w:pPr>
-        <w:keepNext/>
-      </w:pPr>
-      <w:r>
-        <w:lastRenderedPageBreak/>
-        <w:drawing>
-          <wp:inline distT="0" distB="0" distL="0" distR="0" wp14:anchorId="4D1C71BF" wp14:editId="052CF60E">
-            <wp:extent cx="6103620" cy="3458066"/>
-            <wp:effectExtent l="0" t="0" r="0" b="9525"/>
-            <wp:docPr id="13" name="Picture 13"/>
-            <wp:cNvGraphicFramePr>
-              <a:graphicFrameLocks xmlns:a="http://schemas.openxmlformats.org/drawingml/2006/main" noChangeAspect="1"/>
-            </wp:cNvGraphicFramePr>
-            <a:graphic xmlns:a="http://schemas.openxmlformats.org/drawingml/2006/main">
-              <a:graphicData uri="http://schemas.openxmlformats.org/drawingml/2006/picture">
-                <pic:pic xmlns:pic="http://schemas.openxmlformats.org/drawingml/2006/picture">
-                  <pic:nvPicPr>
-                    <pic:cNvPr id="0" name=""/>
-                    <pic:cNvPicPr/>
-                  </pic:nvPicPr>
-                  <pic:blipFill>
-                    <a:blip r:embed="rId18"/>
-                    <a:stretch>
-                      <a:fillRect/>
-                    </a:stretch>
-                  </pic:blipFill>
-                  <pic:spPr>
-                    <a:xfrm>
-                      <a:off x="0" y="0"/>
-                      <a:ext cx="6111211" cy="3462367"/>
-                    </a:xfrm>
-                    <a:prstGeom prst="rect">
-                      <a:avLst/>
-                    </a:prstGeom>
-                  </pic:spPr>
-                </pic:pic>
-              </a:graphicData>
-            </a:graphic>
-          </wp:inline>
-        </w:drawing>
-      </w:r>
-    </w:p>
-    <w:p>
-      <w:pPr>
-        <w:pStyle w:val="Caption"/>
-      </w:pPr>
-      <w:r>
-        <w:t xml:space="preserve">                                                                   Figure </w:t>
-      </w:r>
-      <w:fldSimple w:instr=" SEQ Figure \* ARABIC ">
-        <w:r>
-          <w:rPr>
-            <w:noProof/>
-          </w:rPr>
-          <w:t>6</w:t>
-        </w:r>
-      </w:fldSimple>
-      <w:r>
-        <w:t xml:space="preserve">: </w:t>
-      </w:r>
-      <w:r>
-        <w:t>Using the Insert Button</w:t>
-      </w:r>
-    </w:p>
-    <w:p>
-      <w:pPr>
-        <w:rPr>
-          <w:b/>
-        </w:rPr>
-      </w:pPr>
-    </w:p>
-    <w:p>
-      <w:pPr>
-        <w:rPr>
-          <w:b/>
-        </w:rPr>
-      </w:pPr>
-      <w:r>
-        <w:rPr>
-          <w:b/>
-        </w:rPr>
-        <w:t>Using the Delete Button to delete the Row from Top</w:t>
-      </w:r>
-    </w:p>
-    <w:p>
-      <w:pPr>
-        <w:keepNext/>
-      </w:pPr>
-      <w:r>
-        <w:drawing>
-          <wp:inline distT="0" distB="0" distL="0" distR="0" wp14:anchorId="67E002B2" wp14:editId="02D2345D">
-            <wp:extent cx="6230337" cy="3406140"/>
-            <wp:effectExtent l="0" t="0" r="0" b="3810"/>
-            <wp:docPr id="14" name="Picture 14"/>
-            <wp:cNvGraphicFramePr>
-              <a:graphicFrameLocks xmlns:a="http://schemas.openxmlformats.org/drawingml/2006/main" noChangeAspect="1"/>
-            </wp:cNvGraphicFramePr>
-            <a:graphic xmlns:a="http://schemas.openxmlformats.org/drawingml/2006/main">
-              <a:graphicData uri="http://schemas.openxmlformats.org/drawingml/2006/picture">
-                <pic:pic xmlns:pic="http://schemas.openxmlformats.org/drawingml/2006/picture">
-                  <pic:nvPicPr>
-                    <pic:cNvPr id="0" name=""/>
-                    <pic:cNvPicPr/>
-                  </pic:nvPicPr>
-                  <pic:blipFill>
-                    <a:blip r:embed="rId19"/>
-                    <a:stretch>
-                      <a:fillRect/>
-                    </a:stretch>
-                  </pic:blipFill>
-                  <pic:spPr>
-                    <a:xfrm>
-                      <a:off x="0" y="0"/>
-                      <a:ext cx="6230337" cy="3406140"/>
-                    </a:xfrm>
-                    <a:prstGeom prst="rect">
-                      <a:avLst/>
-                    </a:prstGeom>
-                  </pic:spPr>
-                </pic:pic>
-              </a:graphicData>
-            </a:graphic>
-          </wp:inline>
-        </w:drawing>
-      </w:r>
-    </w:p>
-    <w:p>
-      <w:pPr>
-        <w:pStyle w:val="Caption"/>
-        <w:rPr>
-          <w:b/>
-        </w:rPr>
-      </w:pPr>
-      <w:r>
-        <w:t xml:space="preserve">                                                                 Figure </w:t>
-      </w:r>
-      <w:fldSimple w:instr=" SEQ Figure \* ARABIC ">
-        <w:r>
-          <w:rPr>
-            <w:noProof/>
-          </w:rPr>
-          <w:t>7</w:t>
-        </w:r>
-      </w:fldSimple>
-      <w:r>
-        <w:t xml:space="preserve">: </w:t>
-      </w:r>
-      <w:r>
-        <w:t>Deleting the Row and Column from Top</w:t>
-      </w:r>
-    </w:p>
-    <w:p>
-      <w:pPr>
-        <w:keepNext/>
-      </w:pPr>
-      <w:r>
-        <w:rPr>
-          <w:rFonts w:ascii="Calibri" w:hAnsi="Calibri" w:cs="Calibri"/>
-          <w:b/>
-          <w:bCs/>
-        </w:rPr>
-        <w:lastRenderedPageBreak/>
-        <w:drawing>
-          <wp:inline distT="0" distB="0" distL="0" distR="0" wp14:anchorId="02854338" wp14:editId="009C9EC3">
-            <wp:extent cx="6250611" cy="3451860"/>
-            <wp:effectExtent l="0" t="0" r="0" b="0"/>
-            <wp:docPr id="15" name="Picture 15"/>
-            <wp:cNvGraphicFramePr>
-              <a:graphicFrameLocks xmlns:a="http://schemas.openxmlformats.org/drawingml/2006/main" noChangeAspect="1"/>
-            </wp:cNvGraphicFramePr>
-            <a:graphic xmlns:a="http://schemas.openxmlformats.org/drawingml/2006/main">
-              <a:graphicData uri="http://schemas.openxmlformats.org/drawingml/2006/picture">
-                <pic:pic xmlns:pic="http://schemas.openxmlformats.org/drawingml/2006/picture">
-                  <pic:nvPicPr>
-                    <pic:cNvPr id="0" name=""/>
-                    <pic:cNvPicPr/>
-                  </pic:nvPicPr>
-                  <pic:blipFill>
-                    <a:blip r:embed="rId20"/>
-                    <a:stretch>
-                      <a:fillRect/>
-                    </a:stretch>
-                  </pic:blipFill>
-                  <pic:spPr>
-                    <a:xfrm>
-                      <a:off x="0" y="0"/>
-                      <a:ext cx="6250611" cy="3451860"/>
-                    </a:xfrm>
-                    <a:prstGeom prst="rect">
-                      <a:avLst/>
-                    </a:prstGeom>
-                  </pic:spPr>
-                </pic:pic>
-              </a:graphicData>
-            </a:graphic>
-          </wp:inline>
-        </w:drawing>
-      </w:r>
-    </w:p>
-    <w:p>
-      <w:pPr>
-        <w:pStyle w:val="Caption"/>
-        <w:rPr>
-          <w:rFonts w:ascii="Calibri" w:hAnsi="Calibri" w:cs="Calibri"/>
-          <w:b/>
-          <w:bCs/>
-        </w:rPr>
-      </w:pPr>
-      <w:r>
-        <w:t xml:space="preserve"> </w:t>
-      </w:r>
-      <w:r>
-        <w:tab/>
-      </w:r>
-      <w:r>
-        <w:tab/>
-      </w:r>
-      <w:r>
-        <w:tab/>
-      </w:r>
-      <w:r>
-        <w:tab/>
-        <w:t xml:space="preserve">Figure </w:t>
-      </w:r>
-      <w:fldSimple w:instr=" SEQ Figure \* ARABIC ">
-        <w:r>
-          <w:rPr>
-            <w:noProof/>
-          </w:rPr>
-          <w:t>8</w:t>
-        </w:r>
-      </w:fldSimple>
-      <w:r>
-        <w:t xml:space="preserve">: </w:t>
-      </w:r>
-      <w:r>
-        <w:t>Deleting the Row and Column from Top</w:t>
-      </w:r>
-    </w:p>
-    <w:p>
-      <w:pPr>
-        <w:rPr>
-          <w:rFonts w:cs="Arial"/>
-          <w:color w:val="000000" w:themeColor="text1"/>
-          <w:shd w:val="clear" w:color="auto" w:fill="FFFFFF"/>
-        </w:rPr>
-      </w:pPr>
-    </w:p>
-    <w:p>
-      <w:pPr>
-        <w:rPr>
-          <w:b/>
-          <w:color w:val="000000" w:themeColor="text1"/>
-        </w:rPr>
-      </w:pPr>
-      <w:r>
-        <w:rPr>
-          <w:rFonts w:cs="Arial"/>
-          <w:color w:val="000000" w:themeColor="text1"/>
-          <w:shd w:val="clear" w:color="auto" w:fill="FFFFFF"/>
-        </w:rPr>
-        <w:t>If all rows are deleted, display “Message: No more rows to delete”</w:t>
-      </w:r>
-    </w:p>
-    <w:p>
-      <w:pPr>
-        <w:keepNext/>
-        <w:spacing w:after="160" w:line="259" w:lineRule="auto"/>
-      </w:pPr>
-      <w:r>
-        <w:rPr>
-          <w:rFonts w:ascii="Calibri" w:eastAsiaTheme="majorEastAsia" w:hAnsi="Calibri" w:cs="Calibri"/>
-          <w:b/>
-          <w:bCs/>
-          <w:kern w:val="2"/>
-          <w:sz w:val="32"/>
-          <w:szCs w:val="32"/>
-          <w14:ligatures w14:val="standardContextual"/>
-        </w:rPr>
-        <w:drawing>
-          <wp:inline distT="0" distB="0" distL="0" distR="0" wp14:anchorId="49420B02" wp14:editId="178020BE">
-            <wp:extent cx="6356366" cy="3451860"/>
-            <wp:effectExtent l="0" t="0" r="6350" b="0"/>
-            <wp:docPr id="16" name="Picture 16"/>
-            <wp:cNvGraphicFramePr>
-              <a:graphicFrameLocks xmlns:a="http://schemas.openxmlformats.org/drawingml/2006/main" noChangeAspect="1"/>
-            </wp:cNvGraphicFramePr>
-            <a:graphic xmlns:a="http://schemas.openxmlformats.org/drawingml/2006/main">
-              <a:graphicData uri="http://schemas.openxmlformats.org/drawingml/2006/picture">
-                <pic:pic xmlns:pic="http://schemas.openxmlformats.org/drawingml/2006/picture">
-                  <pic:nvPicPr>
-                    <pic:cNvPr id="0" name=""/>
-                    <pic:cNvPicPr/>
-                  </pic:nvPicPr>
-                  <pic:blipFill>
-                    <a:blip r:embed="rId21"/>
-                    <a:stretch>
-                      <a:fillRect/>
-                    </a:stretch>
-                  </pic:blipFill>
-                  <pic:spPr>
-                    <a:xfrm>
-                      <a:off x="0" y="0"/>
-                      <a:ext cx="6356366" cy="3451860"/>
-                    </a:xfrm>
-                    <a:prstGeom prst="rect">
-                      <a:avLst/>
-                    </a:prstGeom>
-                  </pic:spPr>
-                </pic:pic>
-              </a:graphicData>
-            </a:graphic>
-          </wp:inline>
-        </w:drawing>
-      </w:r>
-    </w:p>
-    <w:p>
-      <w:pPr>
-        <w:pStyle w:val="Caption"/>
-        <w:ind w:left="2160"/>
-        <w:rPr>
-          <w:rFonts w:ascii="Calibri" w:eastAsiaTheme="majorEastAsia" w:hAnsi="Calibri" w:cs="Calibri"/>
-          <w:b/>
-          <w:bCs/>
-          <w:kern w:val="2"/>
-          <w:sz w:val="32"/>
-          <w:szCs w:val="32"/>
-          <w14:ligatures w14:val="standardContextual"/>
-        </w:rPr>
-      </w:pPr>
-      <w:r>
-        <w:t xml:space="preserve">     Figure </w:t>
-      </w:r>
-      <w:fldSimple w:instr=" SEQ Figure \* ARABIC ">
-        <w:r>
-          <w:rPr>
-            <w:noProof/>
-          </w:rPr>
-          <w:t>9</w:t>
-        </w:r>
-      </w:fldSimple>
-      <w:r>
-        <w:t>: Deleting all the Rows will display a message</w:t>
-      </w:r>
-    </w:p>
-    <w:p>
-      <w:pPr>
-        <w:keepNext/>
-      </w:pPr>
-      <w:r>
-        <w:lastRenderedPageBreak/>
-        <w:drawing>
-          <wp:inline distT="0" distB="0" distL="0" distR="0" wp14:anchorId="12EAE5FA" wp14:editId="311C9BD6">
-            <wp:extent cx="6368641" cy="3482340"/>
-            <wp:effectExtent l="0" t="0" r="0" b="3810"/>
-            <wp:docPr id="17" name="Picture 17"/>
-            <wp:cNvGraphicFramePr>
-              <a:graphicFrameLocks xmlns:a="http://schemas.openxmlformats.org/drawingml/2006/main" noChangeAspect="1"/>
-            </wp:cNvGraphicFramePr>
-            <a:graphic xmlns:a="http://schemas.openxmlformats.org/drawingml/2006/main">
-              <a:graphicData uri="http://schemas.openxmlformats.org/drawingml/2006/picture">
-                <pic:pic xmlns:pic="http://schemas.openxmlformats.org/drawingml/2006/picture">
-                  <pic:nvPicPr>
-                    <pic:cNvPr id="0" name=""/>
-                    <pic:cNvPicPr/>
-                  </pic:nvPicPr>
-                  <pic:blipFill>
-                    <a:blip r:embed="rId22"/>
-                    <a:stretch>
-                      <a:fillRect/>
-                    </a:stretch>
-                  </pic:blipFill>
-                  <pic:spPr>
-                    <a:xfrm>
-                      <a:off x="0" y="0"/>
-                      <a:ext cx="6368641" cy="3482340"/>
-                    </a:xfrm>
-                    <a:prstGeom prst="rect">
-                      <a:avLst/>
-                    </a:prstGeom>
-                  </pic:spPr>
-                </pic:pic>
-              </a:graphicData>
-            </a:graphic>
-          </wp:inline>
-        </w:drawing>
-      </w:r>
-    </w:p>
-    <w:p>
-      <w:pPr>
-        <w:pStyle w:val="Caption"/>
-        <w:rPr>
-          <w:b/>
-        </w:rPr>
-      </w:pPr>
-      <w:r>
-        <w:t xml:space="preserve">                                 </w:t>
-      </w:r>
-      <w:r>
-        <w:t xml:space="preserve">  </w:t>
-      </w:r>
-      <w:r>
-        <w:t xml:space="preserve"> Figure </w:t>
-      </w:r>
-      <w:fldSimple w:instr=" SEQ Figure \* ARABIC ">
-        <w:r>
-          <w:rPr>
-            <w:noProof/>
-          </w:rPr>
-          <w:t>10</w:t>
-        </w:r>
-      </w:fldSimple>
-      <w:r>
-        <w:t xml:space="preserve">: </w:t>
-      </w:r>
-      <w:r>
-        <w:t xml:space="preserve">After </w:t>
-      </w:r>
-      <w:proofErr w:type="gramStart"/>
-      <w:r>
-        <w:t>Inserting</w:t>
-      </w:r>
-      <w:proofErr w:type="gramEnd"/>
-      <w:r>
-        <w:t xml:space="preserve"> again, the message will disappear and new Row is formed</w:t>
-      </w:r>
-    </w:p>
-    <w:p>
-      <w:pPr>
-        <w:rPr>
-          <w:rFonts w:ascii="Calibri" w:hAnsi="Calibri" w:cs="Calibri"/>
-        </w:rPr>
-      </w:pPr>
-    </w:p>
-    <w:p>
-      <w:pPr>
-        <w:rPr>
-          <w:rFonts w:ascii="Calibri" w:hAnsi="Calibri" w:cs="Calibri"/>
-        </w:rPr>
-      </w:pPr>
-    </w:p>
-    <w:p>
-      <w:pPr>
-        <w:rPr>
-          <w:rFonts w:ascii="Calibri" w:hAnsi="Calibri" w:cs="Calibri"/>
-        </w:rPr>
-      </w:pPr>
-    </w:p>
-    <w:p>
-      <w:pPr>
-        <w:rPr>
-          <w:rFonts w:ascii="Calibri" w:hAnsi="Calibri" w:cs="Calibri"/>
-        </w:rPr>
-      </w:pPr>
-    </w:p>
-    <w:p>
-      <w:pPr>
-        <w:rPr>
-          <w:rFonts w:ascii="Calibri" w:hAnsi="Calibri" w:cs="Calibri"/>
-        </w:rPr>
-      </w:pPr>
+        <w:t>Showing all name of cat</w:t>
+      </w:r>
+    </w:p>
+    <w:p/>
+    <w:p>
+      <w:proofErr w:type="spellStart"/>
+      <w:r>
+        <w:t>Github</w:t>
+      </w:r>
+      <w:proofErr w:type="spellEnd"/>
+      <w:r>
+        <w:t xml:space="preserve"> link: </w:t>
+      </w:r>
+      <w:r>
+        <w:t>https://github.com/I-am-Prateek/Cat-Selector</w:t>
+      </w:r>
+      <w:bookmarkStart w:id="2" w:name="_GoBack"/>
+      <w:bookmarkEnd w:id="2"/>
     </w:p>
     <w:sectPr>
-      <w:footerReference w:type="default" r:id="rId23"/>
+      <w:footerReference w:type="default" r:id="rId18"/>
       <w:pgSz w:w="12240" w:h="15840"/>
       <w:pgMar w:top="1440" w:right="1440" w:bottom="1440" w:left="1440" w:header="720" w:footer="720" w:gutter="0"/>
       <w:cols w:space="720"/>
@@ -2321,7 +1970,7 @@
           <w:rPr>
             <w:noProof/>
           </w:rPr>
-          <w:t>2</w:t>
+          <w:t>6</w:t>
         </w:r>
         <w:r>
           <w:rPr>
@@ -4903,7 +4552,7 @@
 </file>
 
 <file path=customXml/itemProps4.xml><?xml version="1.0" encoding="utf-8"?>
-<ds:datastoreItem xmlns:ds="http://schemas.openxmlformats.org/officeDocument/2006/customXml" ds:itemID="{E1BE9E14-1D79-4E40-9CE0-353F51BA36E5}">
+<ds:datastoreItem xmlns:ds="http://schemas.openxmlformats.org/officeDocument/2006/customXml" ds:itemID="{5644A1C3-CA40-4174-A9FF-C0120229ED7F}">
   <ds:schemaRefs>
     <ds:schemaRef ds:uri="http://schemas.openxmlformats.org/officeDocument/2006/bibliography"/>
   </ds:schemaRefs>
